--- a/WebContent/数据库.docx
+++ b/WebContent/数据库.docx
@@ -51,317 +51,331 @@
         </w:rPr>
         <w:t xml:space="preserve"> pass</w:t>
       </w:r>
+    </w:p>
+    <w:p>
+      <w:pPr>
+        <w:rPr>
+          <w:b/>
+          <w:bCs/>
+        </w:rPr>
+      </w:pPr>
+      <w:r>
+        <w:rPr>
+          <w:rFonts w:hint="eastAsia"/>
+          <w:b/>
+          <w:bCs/>
+        </w:rPr>
+        <w:t>用户表：</w:t>
+      </w:r>
+    </w:p>
+    <w:p>
+      <w:pPr>
+        <w:ind w:firstLine="420"/>
+      </w:pPr>
+      <w:r>
+        <w:rPr>
+          <w:rFonts w:hint="eastAsia"/>
+        </w:rPr>
+        <w:t>Id number primary key,</w:t>
+      </w:r>
+    </w:p>
+    <w:p>
+      <w:pPr>
+        <w:ind w:firstLine="420"/>
+      </w:pPr>
+      <w:r>
+        <w:rPr>
+          <w:rFonts w:hint="eastAsia"/>
+        </w:rPr>
+        <w:t>uname varchar2(30),--用户名</w:t>
+      </w:r>
+    </w:p>
+    <w:p>
+      <w:pPr>
+        <w:ind w:firstLine="420"/>
+      </w:pPr>
+      <w:r>
+        <w:rPr>
+          <w:rFonts w:hint="eastAsia"/>
+        </w:rPr>
+        <w:t>Pass varchar2(20),--密码</w:t>
+      </w:r>
+    </w:p>
+    <w:p>
+      <w:pPr>
+        <w:ind w:firstLine="420"/>
+      </w:pPr>
+      <w:r>
+        <w:rPr>
+          <w:rFonts w:hint="eastAsia"/>
+        </w:rPr>
+        <w:t>name varchar2(20),  --姓名</w:t>
+      </w:r>
+    </w:p>
+    <w:p>
+      <w:pPr>
+        <w:ind w:firstLine="420"/>
+      </w:pPr>
+      <w:r>
+        <w:rPr>
+          <w:rFonts w:hint="eastAsia"/>
+        </w:rPr>
+        <w:t>Cardtype number,-- 1 2 3 证件类型</w:t>
+      </w:r>
+    </w:p>
+    <w:p>
+      <w:pPr>
+        <w:ind w:firstLine="420"/>
+      </w:pPr>
+      <w:r>
+        <w:rPr>
+          <w:rFonts w:hint="eastAsia"/>
+        </w:rPr>
+        <w:t>Idnumber varchar2（18）,--证件号</w:t>
+      </w:r>
+    </w:p>
+    <w:p>
+      <w:pPr>
+        <w:ind w:firstLine="420"/>
+      </w:pPr>
+      <w:r>
+        <w:rPr>
+          <w:rFonts w:hint="eastAsia"/>
+        </w:rPr>
+        <w:t>Sex --0男1女</w:t>
+      </w:r>
+    </w:p>
+    <w:p>
+      <w:pPr>
+        <w:ind w:firstLine="420"/>
+      </w:pPr>
+      <w:r>
+        <w:rPr>
+          <w:rFonts w:hint="eastAsia"/>
+        </w:rPr>
+        <w:t>birthday Date,  --生日</w:t>
+      </w:r>
+    </w:p>
+    <w:p>
+      <w:pPr>
+        <w:ind w:firstLine="420"/>
+      </w:pPr>
+      <w:r>
+        <w:rPr>
+          <w:rFonts w:hint="eastAsia"/>
+        </w:rPr>
+        <w:t>Tel  number(11), 手机</w:t>
+      </w:r>
+    </w:p>
+    <w:p>
+      <w:pPr>
+        <w:ind w:firstLine="420"/>
+      </w:pPr>
+      <w:r>
+        <w:rPr>
+          <w:rFonts w:hint="eastAsia"/>
+        </w:rPr>
+        <w:t>Email varchar2(20),  邮箱</w:t>
+      </w:r>
+    </w:p>
+    <w:p>
+      <w:pPr>
+        <w:ind w:firstLine="420"/>
+      </w:pPr>
+      <w:r>
+        <w:rPr>
+          <w:rFonts w:hint="eastAsia"/>
+        </w:rPr>
+        <w:t>Type --1成人 2儿童 3学生 4残疾军人</w:t>
+      </w:r>
+    </w:p>
+    <w:p>
+      <w:r>
+        <w:rPr>
+          <w:rFonts w:hint="eastAsia"/>
+        </w:rPr>
+        <w:t>乘客表：</w:t>
+      </w:r>
+    </w:p>
+    <w:p>
+      <w:r>
+        <w:rPr>
+          <w:rFonts w:hint="eastAsia"/>
+        </w:rPr>
+        <w:t>Id</w:t>
+      </w:r>
+    </w:p>
+    <w:p>
+      <w:r>
+        <w:rPr>
+          <w:rFonts w:hint="eastAsia"/>
+        </w:rPr>
+        <w:t>Nmae</w:t>
+      </w:r>
+    </w:p>
+    <w:p>
+      <w:r>
+        <w:rPr>
+          <w:rFonts w:hint="eastAsia"/>
+        </w:rPr>
+        <w:t>Cardtype number,-- 1 2 3</w:t>
+      </w:r>
+    </w:p>
+    <w:p>
+      <w:r>
+        <w:rPr>
+          <w:rFonts w:hint="eastAsia"/>
+        </w:rPr>
+        <w:t>Idnumber varchar2（18）,--证件号</w:t>
+      </w:r>
+    </w:p>
+    <w:p>
+      <w:r>
+        <w:rPr>
+          <w:rFonts w:hint="eastAsia"/>
+        </w:rPr>
+        <w:t>Type --1成人 2儿童 3学生 4残疾军人</w:t>
+      </w:r>
+    </w:p>
+    <w:p>
+      <w:pPr>
+        <w:ind w:firstLine="420"/>
+      </w:pPr>
+    </w:p>
+    <w:p>
+      <w:pPr>
+        <w:rPr>
+          <w:b/>
+          <w:bCs/>
+        </w:rPr>
+      </w:pPr>
+      <w:r>
+        <w:rPr>
+          <w:rFonts w:hint="eastAsia"/>
+          <w:b/>
+          <w:bCs/>
+        </w:rPr>
+        <w:t>相邻站点表bstation</w:t>
+      </w:r>
+    </w:p>
+    <w:p>
+      <w:r>
+        <w:rPr>
+          <w:rFonts w:hint="eastAsia"/>
+        </w:rPr>
+        <w:t>Id number primary key,</w:t>
+      </w:r>
+    </w:p>
+    <w:p>
+      <w:r>
+        <w:rPr>
+          <w:rFonts w:hint="eastAsia"/>
+        </w:rPr>
+        <w:t>Time number,--相邻时间</w:t>
+      </w:r>
+    </w:p>
+    <w:p>
+      <w:r>
+        <w:rPr>
+          <w:rFonts w:hint="eastAsia"/>
+        </w:rPr>
+        <w:t>NextStation   --下一站ID</w:t>
+      </w:r>
+    </w:p>
+    <w:p>
+      <w:r>
+        <w:rPr>
+          <w:rFonts w:hint="eastAsia"/>
+        </w:rPr>
+        <w:t>Moneny0 number,--商务座</w:t>
+      </w:r>
+    </w:p>
+    <w:p>
+      <w:r>
+        <w:rPr>
+          <w:rFonts w:hint="eastAsia"/>
+        </w:rPr>
+        <w:t>Moneny1 number,--一等座</w:t>
+      </w:r>
+    </w:p>
+    <w:p>
+      <w:r>
+        <w:rPr>
+          <w:rFonts w:hint="eastAsia"/>
+        </w:rPr>
+        <w:t>Moneny2 number,--二等座</w:t>
+      </w:r>
+    </w:p>
+    <w:p>
+      <w:r>
+        <w:rPr>
+          <w:rFonts w:hint="eastAsia"/>
+        </w:rPr>
+        <w:t>Moneny3 number,--无座</w:t>
+      </w:r>
+    </w:p>
+    <w:p/>
+    <w:p>
+      <w:pPr>
+        <w:rPr>
+          <w:b/>
+          <w:bCs/>
+        </w:rPr>
+      </w:pPr>
+      <w:r>
+        <w:rPr>
+          <w:rFonts w:hint="eastAsia"/>
+          <w:b/>
+          <w:bCs/>
+        </w:rPr>
+        <w:t>Station</w:t>
+      </w:r>
+      <w:r>
+        <w:rPr>
+          <w:rFonts w:hint="eastAsia"/>
+        </w:rPr>
+        <w:t xml:space="preserve"> </w:t>
+      </w:r>
+      <w:r>
+        <w:rPr>
+          <w:rFonts w:hint="eastAsia"/>
+          <w:b/>
+          <w:bCs/>
+        </w:rPr>
+        <w:t>站点表</w:t>
+      </w:r>
+    </w:p>
+    <w:p>
+      <w:r>
+        <w:rPr>
+          <w:rFonts w:hint="eastAsia"/>
+        </w:rPr>
+        <w:t>id number primary key,</w:t>
+      </w:r>
+    </w:p>
+    <w:p>
+      <w:r>
+        <w:rPr>
+          <w:rFonts w:hint="eastAsia"/>
+          <w:lang w:val="en-US" w:eastAsia="zh-CN"/>
+        </w:rPr>
+        <w:t xml:space="preserve">Name  </w:t>
+      </w:r>
+      <w:r>
+        <w:rPr>
+          <w:rFonts w:hint="eastAsia"/>
+        </w:rPr>
+        <w:t>varchar2(20), 站点</w:t>
+      </w:r>
+      <w:r>
+        <w:rPr>
+          <w:rFonts w:hint="eastAsia"/>
+          <w:lang w:val="en-US" w:eastAsia="zh-CN"/>
+        </w:rPr>
+        <w:t>名称</w:t>
+      </w:r>
       <w:bookmarkStart w:id="0" w:name="_GoBack"/>
       <w:bookmarkEnd w:id="0"/>
-    </w:p>
-    <w:p>
-      <w:pPr>
-        <w:rPr>
-          <w:b/>
-          <w:bCs/>
-        </w:rPr>
-      </w:pPr>
-      <w:r>
-        <w:rPr>
-          <w:rFonts w:hint="eastAsia"/>
-          <w:b/>
-          <w:bCs/>
-        </w:rPr>
-        <w:t>用户表：</w:t>
-      </w:r>
-    </w:p>
-    <w:p>
-      <w:pPr>
-        <w:ind w:firstLine="420"/>
-      </w:pPr>
-      <w:r>
-        <w:rPr>
-          <w:rFonts w:hint="eastAsia"/>
-        </w:rPr>
-        <w:t>Id number primary key,</w:t>
-      </w:r>
-    </w:p>
-    <w:p>
-      <w:pPr>
-        <w:ind w:firstLine="420"/>
-      </w:pPr>
-      <w:r>
-        <w:rPr>
-          <w:rFonts w:hint="eastAsia"/>
-        </w:rPr>
-        <w:t>uname varchar2(30),--用户名</w:t>
-      </w:r>
-    </w:p>
-    <w:p>
-      <w:pPr>
-        <w:ind w:firstLine="420"/>
-      </w:pPr>
-      <w:r>
-        <w:rPr>
-          <w:rFonts w:hint="eastAsia"/>
-        </w:rPr>
-        <w:t>Pass varchar2(20),--密码</w:t>
-      </w:r>
-    </w:p>
-    <w:p>
-      <w:pPr>
-        <w:ind w:firstLine="420"/>
-      </w:pPr>
-      <w:r>
-        <w:rPr>
-          <w:rFonts w:hint="eastAsia"/>
-        </w:rPr>
-        <w:t>name varchar2(20),  --姓名</w:t>
-      </w:r>
-    </w:p>
-    <w:p>
-      <w:pPr>
-        <w:ind w:firstLine="420"/>
-      </w:pPr>
-      <w:r>
-        <w:rPr>
-          <w:rFonts w:hint="eastAsia"/>
-        </w:rPr>
-        <w:t>Cardtype number,-- 1 2 3 证件类型</w:t>
-      </w:r>
-    </w:p>
-    <w:p>
-      <w:pPr>
-        <w:ind w:firstLine="420"/>
-      </w:pPr>
-      <w:r>
-        <w:rPr>
-          <w:rFonts w:hint="eastAsia"/>
-        </w:rPr>
-        <w:t>Idnumber varchar2（18）,--证件号</w:t>
-      </w:r>
-    </w:p>
-    <w:p>
-      <w:pPr>
-        <w:ind w:firstLine="420"/>
-      </w:pPr>
-      <w:r>
-        <w:rPr>
-          <w:rFonts w:hint="eastAsia"/>
-        </w:rPr>
-        <w:t>Sex --0男1女</w:t>
-      </w:r>
-    </w:p>
-    <w:p>
-      <w:pPr>
-        <w:ind w:firstLine="420"/>
-      </w:pPr>
-      <w:r>
-        <w:rPr>
-          <w:rFonts w:hint="eastAsia"/>
-        </w:rPr>
-        <w:t>birthday Date,  --生日</w:t>
-      </w:r>
-    </w:p>
-    <w:p>
-      <w:pPr>
-        <w:ind w:firstLine="420"/>
-      </w:pPr>
-      <w:r>
-        <w:rPr>
-          <w:rFonts w:hint="eastAsia"/>
-        </w:rPr>
-        <w:t>Tel  number(11), 手机</w:t>
-      </w:r>
-    </w:p>
-    <w:p>
-      <w:pPr>
-        <w:ind w:firstLine="420"/>
-      </w:pPr>
-      <w:r>
-        <w:rPr>
-          <w:rFonts w:hint="eastAsia"/>
-        </w:rPr>
-        <w:t>Email varchar2(20),  邮箱</w:t>
-      </w:r>
-    </w:p>
-    <w:p>
-      <w:pPr>
-        <w:ind w:firstLine="420"/>
-      </w:pPr>
-      <w:r>
-        <w:rPr>
-          <w:rFonts w:hint="eastAsia"/>
-        </w:rPr>
-        <w:t>Type --1成人 2儿童 3学生 4残疾军人</w:t>
-      </w:r>
-    </w:p>
-    <w:p>
-      <w:r>
-        <w:rPr>
-          <w:rFonts w:hint="eastAsia"/>
-        </w:rPr>
-        <w:t>乘客表：</w:t>
-      </w:r>
-    </w:p>
-    <w:p>
-      <w:r>
-        <w:rPr>
-          <w:rFonts w:hint="eastAsia"/>
-        </w:rPr>
-        <w:t>Id</w:t>
-      </w:r>
-    </w:p>
-    <w:p>
-      <w:r>
-        <w:rPr>
-          <w:rFonts w:hint="eastAsia"/>
-        </w:rPr>
-        <w:t>Nmae</w:t>
-      </w:r>
-    </w:p>
-    <w:p>
-      <w:r>
-        <w:rPr>
-          <w:rFonts w:hint="eastAsia"/>
-        </w:rPr>
-        <w:t>Cardtype number,-- 1 2 3</w:t>
-      </w:r>
-    </w:p>
-    <w:p>
-      <w:r>
-        <w:rPr>
-          <w:rFonts w:hint="eastAsia"/>
-        </w:rPr>
-        <w:t>Idnumber varchar2（18）,--证件号</w:t>
-      </w:r>
-    </w:p>
-    <w:p>
-      <w:r>
-        <w:rPr>
-          <w:rFonts w:hint="eastAsia"/>
-        </w:rPr>
-        <w:t>Type --1成人 2儿童 3学生 4残疾军人</w:t>
-      </w:r>
-    </w:p>
-    <w:p>
-      <w:pPr>
-        <w:ind w:firstLine="420"/>
-      </w:pPr>
-    </w:p>
-    <w:p>
-      <w:pPr>
-        <w:rPr>
-          <w:b/>
-          <w:bCs/>
-        </w:rPr>
-      </w:pPr>
-      <w:r>
-        <w:rPr>
-          <w:rFonts w:hint="eastAsia"/>
-          <w:b/>
-          <w:bCs/>
-        </w:rPr>
-        <w:t>相邻站点表bstation</w:t>
-      </w:r>
-    </w:p>
-    <w:p>
-      <w:r>
-        <w:rPr>
-          <w:rFonts w:hint="eastAsia"/>
-        </w:rPr>
-        <w:t>Id number primary key,</w:t>
-      </w:r>
-    </w:p>
-    <w:p>
-      <w:r>
-        <w:rPr>
-          <w:rFonts w:hint="eastAsia"/>
-        </w:rPr>
-        <w:t>Time number,--相邻时间</w:t>
-      </w:r>
-    </w:p>
-    <w:p>
-      <w:r>
-        <w:rPr>
-          <w:rFonts w:hint="eastAsia"/>
-        </w:rPr>
-        <w:t>NextStation   --下一站ID</w:t>
-      </w:r>
-    </w:p>
-    <w:p>
-      <w:r>
-        <w:rPr>
-          <w:rFonts w:hint="eastAsia"/>
-        </w:rPr>
-        <w:t>Moneny0 number,--商务座</w:t>
-      </w:r>
-    </w:p>
-    <w:p>
-      <w:r>
-        <w:rPr>
-          <w:rFonts w:hint="eastAsia"/>
-        </w:rPr>
-        <w:t>Moneny1 number,--一等座</w:t>
-      </w:r>
-    </w:p>
-    <w:p>
-      <w:r>
-        <w:rPr>
-          <w:rFonts w:hint="eastAsia"/>
-        </w:rPr>
-        <w:t>Moneny2 number,--二等座</w:t>
-      </w:r>
-    </w:p>
-    <w:p>
-      <w:r>
-        <w:rPr>
-          <w:rFonts w:hint="eastAsia"/>
-        </w:rPr>
-        <w:t>Moneny3 number,--无座</w:t>
-      </w:r>
-    </w:p>
-    <w:p/>
-    <w:p>
-      <w:pPr>
-        <w:rPr>
-          <w:b/>
-          <w:bCs/>
-        </w:rPr>
-      </w:pPr>
-      <w:r>
-        <w:rPr>
-          <w:rFonts w:hint="eastAsia"/>
-          <w:b/>
-          <w:bCs/>
-        </w:rPr>
-        <w:t>Station</w:t>
-      </w:r>
-      <w:r>
-        <w:rPr>
-          <w:rFonts w:hint="eastAsia"/>
-        </w:rPr>
-        <w:t xml:space="preserve"> </w:t>
-      </w:r>
-      <w:r>
-        <w:rPr>
-          <w:rFonts w:hint="eastAsia"/>
-          <w:b/>
-          <w:bCs/>
-        </w:rPr>
-        <w:t>站点表</w:t>
-      </w:r>
-    </w:p>
-    <w:p>
-      <w:r>
-        <w:rPr>
-          <w:rFonts w:hint="eastAsia"/>
-        </w:rPr>
-        <w:t>id number primary key,</w:t>
-      </w:r>
-    </w:p>
-    <w:p>
-      <w:r>
-        <w:rPr>
-          <w:rFonts w:hint="eastAsia"/>
-        </w:rPr>
-        <w:t>Station varchar2(20), 站点</w:t>
-      </w:r>
     </w:p>
     <w:p>
       <w:r>
@@ -1052,7 +1066,7 @@
     <w:lsdException w:qFormat="1" w:unhideWhenUsed="0" w:uiPriority="0" w:semiHidden="0" w:name="Title"/>
     <w:lsdException w:unhideWhenUsed="0" w:uiPriority="0" w:semiHidden="0" w:name="Closing"/>
     <w:lsdException w:unhideWhenUsed="0" w:uiPriority="0" w:semiHidden="0" w:name="Signature"/>
-    <w:lsdException w:uiPriority="1" w:name="Default Paragraph Font"/>
+    <w:lsdException w:uiPriority="1" w:semiHidden="0" w:name="Default Paragraph Font"/>
     <w:lsdException w:unhideWhenUsed="0" w:uiPriority="0" w:semiHidden="0" w:name="Body Text"/>
     <w:lsdException w:unhideWhenUsed="0" w:uiPriority="0" w:semiHidden="0" w:name="Body Text Indent"/>
     <w:lsdException w:unhideWhenUsed="0" w:uiPriority="0" w:semiHidden="0" w:name="List Continue"/>
@@ -1090,7 +1104,7 @@
     <w:lsdException w:unhideWhenUsed="0" w:uiPriority="0" w:semiHidden="0" w:name="HTML Sample"/>
     <w:lsdException w:unhideWhenUsed="0" w:uiPriority="0" w:semiHidden="0" w:name="HTML Typewriter"/>
     <w:lsdException w:unhideWhenUsed="0" w:uiPriority="0" w:semiHidden="0" w:name="HTML Variable"/>
-    <w:lsdException w:uiPriority="99" w:name="Normal Table"/>
+    <w:lsdException w:uiPriority="99" w:semiHidden="0" w:name="Normal Table"/>
     <w:lsdException w:unhideWhenUsed="0" w:uiPriority="0" w:semiHidden="0" w:name="annotation subject"/>
     <w:lsdException w:uiPriority="0" w:name="Table Simple 1"/>
     <w:lsdException w:uiPriority="0" w:name="Table Simple 2"/>

--- a/WebContent/数据库.docx
+++ b/WebContent/数据库.docx
@@ -267,115 +267,219 @@
       </w:r>
     </w:p>
     <w:p>
+      <w:pPr>
+        <w:rPr>
+          <w:rFonts w:hint="eastAsia"/>
+        </w:rPr>
+      </w:pPr>
       <w:r>
         <w:rPr>
           <w:rFonts w:hint="eastAsia"/>
         </w:rPr>
         <w:t>Time number,--相邻时间</w:t>
       </w:r>
-    </w:p>
-    <w:p>
-      <w:r>
-        <w:rPr>
-          <w:rFonts w:hint="eastAsia"/>
-        </w:rPr>
-        <w:t>NextStation   --下一站ID</w:t>
-      </w:r>
-    </w:p>
-    <w:p>
-      <w:r>
-        <w:rPr>
-          <w:rFonts w:hint="eastAsia"/>
-        </w:rPr>
-        <w:t>Moneny0 number,--商务座</w:t>
-      </w:r>
-    </w:p>
-    <w:p>
-      <w:r>
-        <w:rPr>
-          <w:rFonts w:hint="eastAsia"/>
-        </w:rPr>
-        <w:t>Moneny1 number,--一等座</w:t>
-      </w:r>
-    </w:p>
-    <w:p>
-      <w:r>
-        <w:rPr>
-          <w:rFonts w:hint="eastAsia"/>
-        </w:rPr>
-        <w:t>Moneny2 number,--二等座</w:t>
-      </w:r>
-    </w:p>
-    <w:p>
-      <w:r>
-        <w:rPr>
-          <w:rFonts w:hint="eastAsia"/>
-        </w:rPr>
-        <w:t>Moneny3 number,--无座</w:t>
-      </w:r>
-    </w:p>
-    <w:p/>
-    <w:p>
-      <w:pPr>
-        <w:rPr>
-          <w:b/>
-          <w:bCs/>
-        </w:rPr>
-      </w:pPr>
-      <w:r>
-        <w:rPr>
-          <w:rFonts w:hint="eastAsia"/>
-          <w:b/>
-          <w:bCs/>
-        </w:rPr>
-        <w:t>Station</w:t>
-      </w:r>
-      <w:r>
-        <w:rPr>
-          <w:rFonts w:hint="eastAsia"/>
-        </w:rPr>
-        <w:t xml:space="preserve"> </w:t>
-      </w:r>
-      <w:r>
-        <w:rPr>
-          <w:rFonts w:hint="eastAsia"/>
-          <w:b/>
-          <w:bCs/>
-        </w:rPr>
-        <w:t>站点表</w:t>
-      </w:r>
-    </w:p>
-    <w:p>
-      <w:r>
-        <w:rPr>
-          <w:rFonts w:hint="eastAsia"/>
-        </w:rPr>
-        <w:t>id number primary key,</w:t>
-      </w:r>
-    </w:p>
-    <w:p>
+      <w:r>
+        <w:rPr>
+          <w:rFonts w:hint="eastAsia"/>
+          <w:lang w:eastAsia="zh-CN"/>
+        </w:rPr>
+        <w:t>（</w:t>
+      </w:r>
       <w:r>
         <w:rPr>
           <w:rFonts w:hint="eastAsia"/>
           <w:lang w:val="en-US" w:eastAsia="zh-CN"/>
         </w:rPr>
-        <w:t xml:space="preserve">Name  </w:t>
-      </w:r>
-      <w:r>
-        <w:rPr>
-          <w:rFonts w:hint="eastAsia"/>
-        </w:rPr>
-        <w:t>varchar2(20), 站点</w:t>
-      </w:r>
-      <w:r>
-        <w:rPr>
-          <w:rFonts w:hint="eastAsia"/>
-          <w:lang w:val="en-US" w:eastAsia="zh-CN"/>
-        </w:rPr>
-        <w:t>名称</w:t>
+        <w:t>分钟</w:t>
       </w:r>
       <w:bookmarkStart w:id="0" w:name="_GoBack"/>
       <w:bookmarkEnd w:id="0"/>
+      <w:r>
+        <w:rPr>
+          <w:rFonts w:hint="eastAsia"/>
+          <w:lang w:eastAsia="zh-CN"/>
+        </w:rPr>
+        <w:t>）</w:t>
+      </w:r>
+    </w:p>
+    <w:p>
+      <w:pPr>
+        <w:rPr>
+          <w:rFonts w:hint="eastAsia"/>
+          <w:lang w:val="en-US" w:eastAsia="zh-CN"/>
+        </w:rPr>
+      </w:pPr>
+      <w:r>
+        <w:rPr>
+          <w:rFonts w:hint="eastAsia"/>
+          <w:lang w:val="en-US" w:eastAsia="zh-CN"/>
+        </w:rPr>
+        <w:t>SelfStation  本站id</w:t>
+      </w:r>
+    </w:p>
+    <w:p>
+      <w:pPr>
+        <w:rPr>
+          <w:rFonts w:hint="eastAsia"/>
+          <w:lang w:val="en-US" w:eastAsia="zh-CN"/>
+        </w:rPr>
+      </w:pPr>
+      <w:r>
+        <w:rPr>
+          <w:rFonts w:hint="eastAsia"/>
+          <w:lang w:val="en-US" w:eastAsia="zh-CN"/>
+        </w:rPr>
+        <w:t>Selfname  varchar本站名称</w:t>
+      </w:r>
+    </w:p>
+    <w:p>
+      <w:pPr>
+        <w:rPr>
+          <w:rFonts w:hint="eastAsia"/>
+        </w:rPr>
+      </w:pPr>
+      <w:r>
+        <w:rPr>
+          <w:rFonts w:hint="eastAsia"/>
+        </w:rPr>
+        <w:t>NextStation   --下一站ID</w:t>
+      </w:r>
+    </w:p>
+    <w:p>
+      <w:pPr>
+        <w:rPr>
+          <w:rFonts w:hint="eastAsia" w:eastAsiaTheme="minorEastAsia"/>
+          <w:lang w:val="en-US" w:eastAsia="zh-CN"/>
+        </w:rPr>
+      </w:pPr>
+      <w:r>
+        <w:rPr>
+          <w:rFonts w:hint="eastAsia"/>
+          <w:lang w:val="en-US" w:eastAsia="zh-CN"/>
+        </w:rPr>
+        <w:t>Nextname  varchar 下一站名称</w:t>
+      </w:r>
+    </w:p>
+    <w:p>
+      <w:r>
+        <w:rPr>
+          <w:rFonts w:hint="eastAsia"/>
+        </w:rPr>
+        <w:t>Moneny0 number,--商务座</w:t>
+      </w:r>
+      <w:r>
+        <w:rPr>
+          <w:rFonts w:hint="eastAsia"/>
+          <w:lang w:val="en-US" w:eastAsia="zh-CN"/>
+        </w:rPr>
+        <w:t>价格</w:t>
+      </w:r>
+    </w:p>
+    <w:p>
+      <w:r>
+        <w:rPr>
+          <w:rFonts w:hint="eastAsia"/>
+        </w:rPr>
+        <w:t>Moneny1 number,--一等座</w:t>
+      </w:r>
+      <w:r>
+        <w:rPr>
+          <w:rFonts w:hint="eastAsia"/>
+          <w:lang w:val="en-US" w:eastAsia="zh-CN"/>
+        </w:rPr>
+        <w:t>价格</w:t>
+      </w:r>
+    </w:p>
+    <w:p>
+      <w:r>
+        <w:rPr>
+          <w:rFonts w:hint="eastAsia"/>
+        </w:rPr>
+        <w:t>Moneny2 number,--二等座</w:t>
+      </w:r>
+      <w:r>
+        <w:rPr>
+          <w:rFonts w:hint="eastAsia"/>
+          <w:lang w:val="en-US" w:eastAsia="zh-CN"/>
+        </w:rPr>
+        <w:t>价格</w:t>
+      </w:r>
+    </w:p>
+    <w:p>
+      <w:r>
+        <w:rPr>
+          <w:rFonts w:hint="eastAsia"/>
+        </w:rPr>
+        <w:t>Moneny3 number,--无座</w:t>
+      </w:r>
+      <w:r>
+        <w:rPr>
+          <w:rFonts w:hint="eastAsia"/>
+          <w:lang w:val="en-US" w:eastAsia="zh-CN"/>
+        </w:rPr>
+        <w:t>价格</w:t>
+      </w:r>
+    </w:p>
+    <w:p/>
+    <w:p>
+      <w:pPr>
+        <w:rPr>
+          <w:b/>
+          <w:bCs/>
+        </w:rPr>
+      </w:pPr>
+      <w:r>
+        <w:rPr>
+          <w:rFonts w:hint="eastAsia"/>
+          <w:b/>
+          <w:bCs/>
+        </w:rPr>
+        <w:t>Station</w:t>
+      </w:r>
+      <w:r>
+        <w:rPr>
+          <w:rFonts w:hint="eastAsia"/>
+        </w:rPr>
+        <w:t xml:space="preserve"> </w:t>
+      </w:r>
+      <w:r>
+        <w:rPr>
+          <w:rFonts w:hint="eastAsia"/>
+          <w:b/>
+          <w:bCs/>
+        </w:rPr>
+        <w:t>站点表</w:t>
+      </w:r>
+    </w:p>
+    <w:p>
+      <w:r>
+        <w:rPr>
+          <w:rFonts w:hint="eastAsia"/>
+        </w:rPr>
+        <w:t>id number primary key,</w:t>
+      </w:r>
+    </w:p>
+    <w:p>
+      <w:r>
+        <w:rPr>
+          <w:rFonts w:hint="eastAsia"/>
+          <w:lang w:val="en-US" w:eastAsia="zh-CN"/>
+        </w:rPr>
+        <w:t xml:space="preserve">Name  </w:t>
+      </w:r>
+      <w:r>
+        <w:rPr>
+          <w:rFonts w:hint="eastAsia"/>
+        </w:rPr>
+        <w:t>varchar2(20), 站点</w:t>
+      </w:r>
+      <w:r>
+        <w:rPr>
+          <w:rFonts w:hint="eastAsia"/>
+          <w:lang w:val="en-US" w:eastAsia="zh-CN"/>
+        </w:rPr>
+        <w:t>名称</w:t>
+      </w:r>
     </w:p>
     <w:p>
       <w:r>
@@ -1033,7 +1137,7 @@
     <w:lsdException w:unhideWhenUsed="0" w:uiPriority="0" w:semiHidden="0" w:name="footnote text"/>
     <w:lsdException w:unhideWhenUsed="0" w:uiPriority="0" w:semiHidden="0" w:name="annotation text"/>
     <w:lsdException w:qFormat="1" w:unhideWhenUsed="0" w:uiPriority="0" w:semiHidden="0" w:name="header"/>
-    <w:lsdException w:unhideWhenUsed="0" w:uiPriority="0" w:semiHidden="0" w:name="footer"/>
+    <w:lsdException w:qFormat="1" w:unhideWhenUsed="0" w:uiPriority="0" w:semiHidden="0" w:name="footer"/>
     <w:lsdException w:unhideWhenUsed="0" w:uiPriority="0" w:semiHidden="0" w:name="index heading"/>
     <w:lsdException w:qFormat="1" w:uiPriority="0" w:name="caption"/>
     <w:lsdException w:unhideWhenUsed="0" w:uiPriority="0" w:semiHidden="0" w:name="table of figures"/>
@@ -1086,7 +1190,7 @@
     <w:lsdException w:unhideWhenUsed="0" w:uiPriority="0" w:semiHidden="0" w:name="Body Text Indent 2"/>
     <w:lsdException w:unhideWhenUsed="0" w:uiPriority="0" w:semiHidden="0" w:name="Body Text Indent 3"/>
     <w:lsdException w:unhideWhenUsed="0" w:uiPriority="0" w:semiHidden="0" w:name="Block Text"/>
-    <w:lsdException w:unhideWhenUsed="0" w:uiPriority="0" w:semiHidden="0" w:name="Hyperlink"/>
+    <w:lsdException w:qFormat="1" w:unhideWhenUsed="0" w:uiPriority="0" w:semiHidden="0" w:name="Hyperlink"/>
     <w:lsdException w:unhideWhenUsed="0" w:uiPriority="0" w:semiHidden="0" w:name="FollowedHyperlink"/>
     <w:lsdException w:qFormat="1" w:unhideWhenUsed="0" w:uiPriority="0" w:semiHidden="0" w:name="Strong"/>
     <w:lsdException w:qFormat="1" w:unhideWhenUsed="0" w:uiPriority="0" w:semiHidden="0" w:name="Emphasis"/>
@@ -1104,7 +1208,7 @@
     <w:lsdException w:unhideWhenUsed="0" w:uiPriority="0" w:semiHidden="0" w:name="HTML Sample"/>
     <w:lsdException w:unhideWhenUsed="0" w:uiPriority="0" w:semiHidden="0" w:name="HTML Typewriter"/>
     <w:lsdException w:unhideWhenUsed="0" w:uiPriority="0" w:semiHidden="0" w:name="HTML Variable"/>
-    <w:lsdException w:uiPriority="99" w:semiHidden="0" w:name="Normal Table"/>
+    <w:lsdException w:qFormat="1" w:uiPriority="99" w:semiHidden="0" w:name="Normal Table"/>
     <w:lsdException w:unhideWhenUsed="0" w:uiPriority="0" w:semiHidden="0" w:name="annotation subject"/>
     <w:lsdException w:uiPriority="0" w:name="Table Simple 1"/>
     <w:lsdException w:uiPriority="0" w:name="Table Simple 2"/>
@@ -1274,6 +1378,7 @@
   <w:style w:type="table" w:default="1" w:styleId="6">
     <w:name w:val="Normal Table"/>
     <w:unhideWhenUsed/>
+    <w:qFormat/>
     <w:uiPriority w:val="99"/>
     <w:tblPr>
       <w:tblLayout w:type="fixed"/>
@@ -1289,6 +1394,7 @@
     <w:name w:val="footer"/>
     <w:basedOn w:val="1"/>
     <w:link w:val="8"/>
+    <w:qFormat/>
     <w:uiPriority w:val="0"/>
     <w:pPr>
       <w:tabs>
@@ -1328,6 +1434,7 @@
   <w:style w:type="character" w:styleId="5">
     <w:name w:val="Hyperlink"/>
     <w:basedOn w:val="4"/>
+    <w:qFormat/>
     <w:uiPriority w:val="0"/>
     <w:rPr>
       <w:color w:val="0000FF"/>
@@ -1338,6 +1445,7 @@
     <w:name w:val="页眉 字符"/>
     <w:basedOn w:val="4"/>
     <w:link w:val="3"/>
+    <w:qFormat/>
     <w:uiPriority w:val="0"/>
     <w:rPr>
       <w:rFonts w:asciiTheme="minorHAnsi" w:hAnsiTheme="minorHAnsi" w:eastAsiaTheme="minorEastAsia" w:cstheme="minorBidi"/>

--- a/WebContent/数据库.docx
+++ b/WebContent/数据库.docx
@@ -522,6 +522,11 @@
       </w:r>
     </w:p>
     <w:p>
+      <w:pPr>
+        <w:rPr>
+          <w:rFonts w:hint="eastAsia"/>
+        </w:rPr>
+      </w:pPr>
       <w:r>
         <w:rPr>
           <w:rFonts w:hint="eastAsia"/>
@@ -530,380 +535,395 @@
       </w:r>
     </w:p>
     <w:p>
-      <w:r>
-        <w:rPr>
-          <w:rFonts w:hint="eastAsia"/>
-        </w:rPr>
-        <w:t>Station1 varchar2(20), 始发站</w:t>
-      </w:r>
-    </w:p>
-    <w:p>
-      <w:r>
-        <w:rPr>
-          <w:rFonts w:hint="eastAsia"/>
-        </w:rPr>
-        <w:t>Station2 varchar2(20),</w:t>
-      </w:r>
-    </w:p>
-    <w:p>
-      <w:r>
-        <w:rPr>
-          <w:rFonts w:hint="eastAsia"/>
-        </w:rPr>
-        <w:t>Station3varchar2(20),</w:t>
-      </w:r>
-    </w:p>
-    <w:p>
-      <w:r>
-        <w:rPr>
-          <w:rFonts w:hint="eastAsia"/>
-        </w:rPr>
-        <w:t>Station4 varchar2(20),</w:t>
-      </w:r>
-    </w:p>
-    <w:p>
-      <w:r>
-        <w:rPr>
-          <w:rFonts w:hint="eastAsia"/>
-        </w:rPr>
-        <w:t>Station5 varchar2(20),</w:t>
-      </w:r>
-    </w:p>
-    <w:p>
-      <w:r>
-        <w:rPr>
-          <w:rFonts w:hint="eastAsia"/>
-        </w:rPr>
-        <w:t>Station6 varchar2(20),</w:t>
-      </w:r>
-    </w:p>
-    <w:p>
-      <w:r>
-        <w:rPr>
-          <w:rFonts w:hint="eastAsia"/>
-        </w:rPr>
-        <w:t>Station7 varchar2(20),</w:t>
-      </w:r>
-    </w:p>
-    <w:p>
-      <w:r>
-        <w:rPr>
-          <w:rFonts w:hint="eastAsia"/>
-        </w:rPr>
-        <w:t>Station8 varchar2(20),</w:t>
-      </w:r>
-    </w:p>
-    <w:p>
-      <w:r>
-        <w:rPr>
-          <w:rFonts w:hint="eastAsia"/>
-        </w:rPr>
-        <w:t>Station9 varchar2(20),</w:t>
-      </w:r>
-    </w:p>
-    <w:p>
-      <w:r>
-        <w:rPr>
-          <w:rFonts w:hint="eastAsia"/>
-        </w:rPr>
-        <w:t>Station10 varchar2(20),</w:t>
-      </w:r>
-    </w:p>
-    <w:p>
-      <w:r>
-        <w:rPr>
-          <w:rFonts w:hint="eastAsia"/>
-        </w:rPr>
-        <w:t>Station11 varchar2(20),</w:t>
-      </w:r>
-    </w:p>
-    <w:p>
-      <w:r>
-        <w:rPr>
-          <w:rFonts w:hint="eastAsia"/>
-        </w:rPr>
-        <w:t>Station12 varchar2(20),</w:t>
-      </w:r>
-    </w:p>
-    <w:p>
-      <w:r>
-        <w:rPr>
-          <w:rFonts w:hint="eastAsia"/>
-        </w:rPr>
-        <w:t>Station13varchar2(20),</w:t>
-      </w:r>
-    </w:p>
-    <w:p>
-      <w:r>
-        <w:rPr>
-          <w:rFonts w:hint="eastAsia"/>
-        </w:rPr>
-        <w:t>Station14 varchar2(20),</w:t>
-      </w:r>
-    </w:p>
-    <w:p>
-      <w:r>
-        <w:rPr>
-          <w:rFonts w:hint="eastAsia"/>
-        </w:rPr>
-        <w:t>Station15 varchar2(20),</w:t>
-      </w:r>
-    </w:p>
-    <w:p>
-      <w:r>
-        <w:rPr>
-          <w:rFonts w:hint="eastAsia"/>
-        </w:rPr>
-        <w:t>Station16 varchar2(20),</w:t>
-      </w:r>
-    </w:p>
-    <w:p>
-      <w:r>
-        <w:rPr>
-          <w:rFonts w:hint="eastAsia"/>
-        </w:rPr>
-        <w:t>Station17 varchar2(20),</w:t>
-      </w:r>
-    </w:p>
-    <w:p>
-      <w:r>
-        <w:rPr>
-          <w:rFonts w:hint="eastAsia"/>
-        </w:rPr>
-        <w:t>Station18 varchar2(20),</w:t>
-      </w:r>
-    </w:p>
-    <w:p>
-      <w:r>
-        <w:rPr>
-          <w:rFonts w:hint="eastAsia"/>
-        </w:rPr>
-        <w:t>Station19 varchar2(20),</w:t>
-      </w:r>
-    </w:p>
-    <w:p>
-      <w:r>
-        <w:rPr>
-          <w:rFonts w:hint="eastAsia"/>
-        </w:rPr>
-        <w:t>Station20 varchar2(20),</w:t>
-      </w:r>
-    </w:p>
-    <w:p>
-      <w:r>
-        <w:rPr>
-          <w:rFonts w:hint="eastAsia"/>
-        </w:rPr>
-        <w:t>Station21 varchar2(20),</w:t>
-      </w:r>
-    </w:p>
-    <w:p>
-      <w:r>
-        <w:rPr>
-          <w:rFonts w:hint="eastAsia"/>
-        </w:rPr>
-        <w:t>Station22 varchar2(20),</w:t>
-      </w:r>
-    </w:p>
-    <w:p>
-      <w:r>
-        <w:rPr>
-          <w:rFonts w:hint="eastAsia"/>
-        </w:rPr>
-        <w:t>Station23varchar2(20),</w:t>
-      </w:r>
-    </w:p>
-    <w:p>
-      <w:r>
-        <w:rPr>
-          <w:rFonts w:hint="eastAsia"/>
-        </w:rPr>
-        <w:t>Station24 varchar2(20),</w:t>
-      </w:r>
-    </w:p>
-    <w:p>
-      <w:r>
-        <w:rPr>
-          <w:rFonts w:hint="eastAsia"/>
-        </w:rPr>
-        <w:t>Station25 varchar2(20),</w:t>
-      </w:r>
-    </w:p>
-    <w:p>
-      <w:r>
-        <w:rPr>
-          <w:rFonts w:hint="eastAsia"/>
-        </w:rPr>
-        <w:t>Station26 varchar2(20),</w:t>
-      </w:r>
-    </w:p>
-    <w:p>
-      <w:r>
-        <w:rPr>
-          <w:rFonts w:hint="eastAsia"/>
-        </w:rPr>
-        <w:t>Station27 varchar2(20),</w:t>
-      </w:r>
-    </w:p>
-    <w:p>
-      <w:r>
-        <w:rPr>
-          <w:rFonts w:hint="eastAsia"/>
-        </w:rPr>
-        <w:t>Station28 varchar2(20),</w:t>
-      </w:r>
-    </w:p>
-    <w:p>
-      <w:r>
-        <w:rPr>
-          <w:rFonts w:hint="eastAsia"/>
-        </w:rPr>
-        <w:t>Station29 varchar2(20),</w:t>
-      </w:r>
-    </w:p>
-    <w:p>
-      <w:r>
-        <w:rPr>
-          <w:rFonts w:hint="eastAsia"/>
-        </w:rPr>
-        <w:t>Station30 varchar2(20)</w:t>
-      </w:r>
-      <w:r>
-        <w:rPr>
-          <w:rFonts w:hint="eastAsia"/>
-          <w:lang w:val="en-US" w:eastAsia="zh-CN"/>
-        </w:rPr>
-        <w:t>,</w:t>
-      </w:r>
-    </w:p>
-    <w:p>
-      <w:r>
-        <w:rPr>
-          <w:rFonts w:hint="eastAsia"/>
-        </w:rPr>
-        <w:t>Station3</w:t>
-      </w:r>
-      <w:r>
-        <w:rPr>
-          <w:rFonts w:hint="eastAsia"/>
-          <w:lang w:val="en-US" w:eastAsia="zh-CN"/>
-        </w:rPr>
-        <w:t>1</w:t>
-      </w:r>
-      <w:r>
-        <w:rPr>
-          <w:rFonts w:hint="eastAsia"/>
-        </w:rPr>
-        <w:t xml:space="preserve"> varchar2(20)</w:t>
-      </w:r>
-      <w:r>
-        <w:rPr>
-          <w:rFonts w:hint="eastAsia"/>
-          <w:lang w:val="en-US" w:eastAsia="zh-CN"/>
-        </w:rPr>
-        <w:t>,</w:t>
-      </w:r>
-    </w:p>
-    <w:p>
-      <w:r>
-        <w:rPr>
-          <w:rFonts w:hint="eastAsia"/>
-        </w:rPr>
-        <w:t>Station3</w:t>
-      </w:r>
-      <w:r>
-        <w:rPr>
-          <w:rFonts w:hint="eastAsia"/>
-          <w:lang w:val="en-US" w:eastAsia="zh-CN"/>
-        </w:rPr>
-        <w:t>2</w:t>
-      </w:r>
-      <w:r>
-        <w:rPr>
-          <w:rFonts w:hint="eastAsia"/>
-        </w:rPr>
-        <w:t xml:space="preserve"> varchar2(20)</w:t>
-      </w:r>
-      <w:r>
-        <w:rPr>
-          <w:rFonts w:hint="eastAsia"/>
-          <w:lang w:val="en-US" w:eastAsia="zh-CN"/>
-        </w:rPr>
-        <w:t>,</w:t>
-      </w:r>
-    </w:p>
-    <w:p>
-      <w:r>
-        <w:rPr>
-          <w:rFonts w:hint="eastAsia"/>
-        </w:rPr>
-        <w:t>Station3</w:t>
-      </w:r>
-      <w:r>
-        <w:rPr>
-          <w:rFonts w:hint="eastAsia"/>
-          <w:lang w:val="en-US" w:eastAsia="zh-CN"/>
-        </w:rPr>
-        <w:t>3</w:t>
-      </w:r>
-      <w:r>
-        <w:rPr>
-          <w:rFonts w:hint="eastAsia"/>
-        </w:rPr>
-        <w:t xml:space="preserve"> varchar2(20)</w:t>
-      </w:r>
-      <w:r>
-        <w:rPr>
-          <w:rFonts w:hint="eastAsia"/>
-          <w:lang w:val="en-US" w:eastAsia="zh-CN"/>
-        </w:rPr>
-        <w:t>,</w:t>
-      </w:r>
-    </w:p>
-    <w:p>
-      <w:r>
-        <w:rPr>
-          <w:rFonts w:hint="eastAsia"/>
-        </w:rPr>
-        <w:t>Station3</w:t>
-      </w:r>
-      <w:r>
-        <w:rPr>
-          <w:rFonts w:hint="eastAsia"/>
-          <w:lang w:val="en-US" w:eastAsia="zh-CN"/>
-        </w:rPr>
-        <w:t>4</w:t>
-      </w:r>
-      <w:r>
-        <w:rPr>
-          <w:rFonts w:hint="eastAsia"/>
-        </w:rPr>
-        <w:t xml:space="preserve"> varchar2(20)</w:t>
-      </w:r>
-      <w:r>
-        <w:rPr>
-          <w:rFonts w:hint="eastAsia"/>
-          <w:lang w:val="en-US" w:eastAsia="zh-CN"/>
-        </w:rPr>
-        <w:t>,</w:t>
-      </w:r>
-    </w:p>
-    <w:p>
-      <w:r>
-        <w:rPr>
-          <w:rFonts w:hint="eastAsia"/>
-        </w:rPr>
-        <w:t>Station3</w:t>
-      </w:r>
-      <w:r>
-        <w:rPr>
-          <w:rFonts w:hint="eastAsia"/>
-          <w:lang w:val="en-US" w:eastAsia="zh-CN"/>
-        </w:rPr>
-        <w:t>5</w:t>
+      <w:pPr>
+        <w:rPr>
+          <w:rFonts w:hint="eastAsia" w:eastAsiaTheme="minorEastAsia"/>
+          <w:lang w:val="en-US" w:eastAsia="zh-CN"/>
+        </w:rPr>
+      </w:pPr>
+      <w:r>
+        <w:rPr>
+          <w:rFonts w:hint="eastAsia"/>
+          <w:lang w:val="en-US" w:eastAsia="zh-CN"/>
+        </w:rPr>
+        <w:t>Name varchar</w:t>
       </w:r>
       <w:bookmarkStart w:id="0" w:name="_GoBack"/>
       <w:bookmarkEnd w:id="0"/>
+    </w:p>
+    <w:p>
+      <w:r>
+        <w:rPr>
+          <w:rFonts w:hint="eastAsia"/>
+        </w:rPr>
+        <w:t>Station1 varchar2(20), 始发站</w:t>
+      </w:r>
+    </w:p>
+    <w:p>
+      <w:r>
+        <w:rPr>
+          <w:rFonts w:hint="eastAsia"/>
+        </w:rPr>
+        <w:t>Station2 varchar2(20),</w:t>
+      </w:r>
+    </w:p>
+    <w:p>
+      <w:r>
+        <w:rPr>
+          <w:rFonts w:hint="eastAsia"/>
+        </w:rPr>
+        <w:t>Station3varchar2(20),</w:t>
+      </w:r>
+    </w:p>
+    <w:p>
+      <w:r>
+        <w:rPr>
+          <w:rFonts w:hint="eastAsia"/>
+        </w:rPr>
+        <w:t>Station4 varchar2(20),</w:t>
+      </w:r>
+    </w:p>
+    <w:p>
+      <w:r>
+        <w:rPr>
+          <w:rFonts w:hint="eastAsia"/>
+        </w:rPr>
+        <w:t>Station5 varchar2(20),</w:t>
+      </w:r>
+    </w:p>
+    <w:p>
+      <w:r>
+        <w:rPr>
+          <w:rFonts w:hint="eastAsia"/>
+        </w:rPr>
+        <w:t>Station6 varchar2(20),</w:t>
+      </w:r>
+    </w:p>
+    <w:p>
+      <w:r>
+        <w:rPr>
+          <w:rFonts w:hint="eastAsia"/>
+        </w:rPr>
+        <w:t>Station7 varchar2(20),</w:t>
+      </w:r>
+    </w:p>
+    <w:p>
+      <w:r>
+        <w:rPr>
+          <w:rFonts w:hint="eastAsia"/>
+        </w:rPr>
+        <w:t>Station8 varchar2(20),</w:t>
+      </w:r>
+    </w:p>
+    <w:p>
+      <w:r>
+        <w:rPr>
+          <w:rFonts w:hint="eastAsia"/>
+        </w:rPr>
+        <w:t>Station9 varchar2(20),</w:t>
+      </w:r>
+    </w:p>
+    <w:p>
+      <w:r>
+        <w:rPr>
+          <w:rFonts w:hint="eastAsia"/>
+        </w:rPr>
+        <w:t>Station10 varchar2(20),</w:t>
+      </w:r>
+    </w:p>
+    <w:p>
+      <w:r>
+        <w:rPr>
+          <w:rFonts w:hint="eastAsia"/>
+        </w:rPr>
+        <w:t>Station11 varchar2(20),</w:t>
+      </w:r>
+    </w:p>
+    <w:p>
+      <w:r>
+        <w:rPr>
+          <w:rFonts w:hint="eastAsia"/>
+        </w:rPr>
+        <w:t>Station12 varchar2(20),</w:t>
+      </w:r>
+    </w:p>
+    <w:p>
+      <w:r>
+        <w:rPr>
+          <w:rFonts w:hint="eastAsia"/>
+        </w:rPr>
+        <w:t>Station13varchar2(20),</w:t>
+      </w:r>
+    </w:p>
+    <w:p>
+      <w:r>
+        <w:rPr>
+          <w:rFonts w:hint="eastAsia"/>
+        </w:rPr>
+        <w:t>Station14 varchar2(20),</w:t>
+      </w:r>
+    </w:p>
+    <w:p>
+      <w:r>
+        <w:rPr>
+          <w:rFonts w:hint="eastAsia"/>
+        </w:rPr>
+        <w:t>Station15 varchar2(20),</w:t>
+      </w:r>
+    </w:p>
+    <w:p>
+      <w:r>
+        <w:rPr>
+          <w:rFonts w:hint="eastAsia"/>
+        </w:rPr>
+        <w:t>Station16 varchar2(20),</w:t>
+      </w:r>
+    </w:p>
+    <w:p>
+      <w:r>
+        <w:rPr>
+          <w:rFonts w:hint="eastAsia"/>
+        </w:rPr>
+        <w:t>Station17 varchar2(20),</w:t>
+      </w:r>
+    </w:p>
+    <w:p>
+      <w:r>
+        <w:rPr>
+          <w:rFonts w:hint="eastAsia"/>
+        </w:rPr>
+        <w:t>Station18 varchar2(20),</w:t>
+      </w:r>
+    </w:p>
+    <w:p>
+      <w:r>
+        <w:rPr>
+          <w:rFonts w:hint="eastAsia"/>
+        </w:rPr>
+        <w:t>Station19 varchar2(20),</w:t>
+      </w:r>
+    </w:p>
+    <w:p>
+      <w:r>
+        <w:rPr>
+          <w:rFonts w:hint="eastAsia"/>
+        </w:rPr>
+        <w:t>Station20 varchar2(20),</w:t>
+      </w:r>
+    </w:p>
+    <w:p>
+      <w:r>
+        <w:rPr>
+          <w:rFonts w:hint="eastAsia"/>
+        </w:rPr>
+        <w:t>Station21 varchar2(20),</w:t>
+      </w:r>
+    </w:p>
+    <w:p>
+      <w:r>
+        <w:rPr>
+          <w:rFonts w:hint="eastAsia"/>
+        </w:rPr>
+        <w:t>Station22 varchar2(20),</w:t>
+      </w:r>
+    </w:p>
+    <w:p>
+      <w:r>
+        <w:rPr>
+          <w:rFonts w:hint="eastAsia"/>
+        </w:rPr>
+        <w:t>Station23varchar2(20),</w:t>
+      </w:r>
+    </w:p>
+    <w:p>
+      <w:r>
+        <w:rPr>
+          <w:rFonts w:hint="eastAsia"/>
+        </w:rPr>
+        <w:t>Station24 varchar2(20),</w:t>
+      </w:r>
+    </w:p>
+    <w:p>
+      <w:r>
+        <w:rPr>
+          <w:rFonts w:hint="eastAsia"/>
+        </w:rPr>
+        <w:t>Station25 varchar2(20),</w:t>
+      </w:r>
+    </w:p>
+    <w:p>
+      <w:r>
+        <w:rPr>
+          <w:rFonts w:hint="eastAsia"/>
+        </w:rPr>
+        <w:t>Station26 varchar2(20),</w:t>
+      </w:r>
+    </w:p>
+    <w:p>
+      <w:r>
+        <w:rPr>
+          <w:rFonts w:hint="eastAsia"/>
+        </w:rPr>
+        <w:t>Station27 varchar2(20),</w:t>
+      </w:r>
+    </w:p>
+    <w:p>
+      <w:r>
+        <w:rPr>
+          <w:rFonts w:hint="eastAsia"/>
+        </w:rPr>
+        <w:t>Station28 varchar2(20),</w:t>
+      </w:r>
+    </w:p>
+    <w:p>
+      <w:r>
+        <w:rPr>
+          <w:rFonts w:hint="eastAsia"/>
+        </w:rPr>
+        <w:t>Station29 varchar2(20),</w:t>
+      </w:r>
+    </w:p>
+    <w:p>
+      <w:r>
+        <w:rPr>
+          <w:rFonts w:hint="eastAsia"/>
+        </w:rPr>
+        <w:t>Station30 varchar2(20)</w:t>
+      </w:r>
+      <w:r>
+        <w:rPr>
+          <w:rFonts w:hint="eastAsia"/>
+          <w:lang w:val="en-US" w:eastAsia="zh-CN"/>
+        </w:rPr>
+        <w:t>,</w:t>
+      </w:r>
+    </w:p>
+    <w:p>
+      <w:r>
+        <w:rPr>
+          <w:rFonts w:hint="eastAsia"/>
+        </w:rPr>
+        <w:t>Station3</w:t>
+      </w:r>
+      <w:r>
+        <w:rPr>
+          <w:rFonts w:hint="eastAsia"/>
+          <w:lang w:val="en-US" w:eastAsia="zh-CN"/>
+        </w:rPr>
+        <w:t>1</w:t>
+      </w:r>
+      <w:r>
+        <w:rPr>
+          <w:rFonts w:hint="eastAsia"/>
+        </w:rPr>
+        <w:t xml:space="preserve"> varchar2(20)</w:t>
+      </w:r>
+      <w:r>
+        <w:rPr>
+          <w:rFonts w:hint="eastAsia"/>
+          <w:lang w:val="en-US" w:eastAsia="zh-CN"/>
+        </w:rPr>
+        <w:t>,</w:t>
+      </w:r>
+    </w:p>
+    <w:p>
+      <w:r>
+        <w:rPr>
+          <w:rFonts w:hint="eastAsia"/>
+        </w:rPr>
+        <w:t>Station3</w:t>
+      </w:r>
+      <w:r>
+        <w:rPr>
+          <w:rFonts w:hint="eastAsia"/>
+          <w:lang w:val="en-US" w:eastAsia="zh-CN"/>
+        </w:rPr>
+        <w:t>2</w:t>
+      </w:r>
+      <w:r>
+        <w:rPr>
+          <w:rFonts w:hint="eastAsia"/>
+        </w:rPr>
+        <w:t xml:space="preserve"> varchar2(20)</w:t>
+      </w:r>
+      <w:r>
+        <w:rPr>
+          <w:rFonts w:hint="eastAsia"/>
+          <w:lang w:val="en-US" w:eastAsia="zh-CN"/>
+        </w:rPr>
+        <w:t>,</w:t>
+      </w:r>
+    </w:p>
+    <w:p>
+      <w:r>
+        <w:rPr>
+          <w:rFonts w:hint="eastAsia"/>
+        </w:rPr>
+        <w:t>Station3</w:t>
+      </w:r>
+      <w:r>
+        <w:rPr>
+          <w:rFonts w:hint="eastAsia"/>
+          <w:lang w:val="en-US" w:eastAsia="zh-CN"/>
+        </w:rPr>
+        <w:t>3</w:t>
+      </w:r>
+      <w:r>
+        <w:rPr>
+          <w:rFonts w:hint="eastAsia"/>
+        </w:rPr>
+        <w:t xml:space="preserve"> varchar2(20)</w:t>
+      </w:r>
+      <w:r>
+        <w:rPr>
+          <w:rFonts w:hint="eastAsia"/>
+          <w:lang w:val="en-US" w:eastAsia="zh-CN"/>
+        </w:rPr>
+        <w:t>,</w:t>
+      </w:r>
+    </w:p>
+    <w:p>
+      <w:r>
+        <w:rPr>
+          <w:rFonts w:hint="eastAsia"/>
+        </w:rPr>
+        <w:t>Station3</w:t>
+      </w:r>
+      <w:r>
+        <w:rPr>
+          <w:rFonts w:hint="eastAsia"/>
+          <w:lang w:val="en-US" w:eastAsia="zh-CN"/>
+        </w:rPr>
+        <w:t>4</w:t>
+      </w:r>
+      <w:r>
+        <w:rPr>
+          <w:rFonts w:hint="eastAsia"/>
+        </w:rPr>
+        <w:t xml:space="preserve"> varchar2(20)</w:t>
+      </w:r>
+      <w:r>
+        <w:rPr>
+          <w:rFonts w:hint="eastAsia"/>
+          <w:lang w:val="en-US" w:eastAsia="zh-CN"/>
+        </w:rPr>
+        <w:t>,</w:t>
+      </w:r>
+    </w:p>
+    <w:p>
+      <w:r>
+        <w:rPr>
+          <w:rFonts w:hint="eastAsia"/>
+        </w:rPr>
+        <w:t>Station3</w:t>
+      </w:r>
+      <w:r>
+        <w:rPr>
+          <w:rFonts w:hint="eastAsia"/>
+          <w:lang w:val="en-US" w:eastAsia="zh-CN"/>
+        </w:rPr>
+        <w:t>5</w:t>
+      </w:r>
       <w:r>
         <w:rPr>
           <w:rFonts w:hint="eastAsia"/>

--- a/WebContent/数据库.docx
+++ b/WebContent/数据库.docx
@@ -548,461 +548,547 @@
         </w:rPr>
         <w:t>Name varchar</w:t>
       </w:r>
+    </w:p>
+    <w:p>
+      <w:r>
+        <w:rPr>
+          <w:rFonts w:hint="eastAsia"/>
+        </w:rPr>
+        <w:t>Station1 varchar2(20), 始发站</w:t>
+      </w:r>
+    </w:p>
+    <w:p>
+      <w:r>
+        <w:rPr>
+          <w:rFonts w:hint="eastAsia"/>
+        </w:rPr>
+        <w:t>Station2 varchar2(20),</w:t>
+      </w:r>
+    </w:p>
+    <w:p>
+      <w:r>
+        <w:rPr>
+          <w:rFonts w:hint="eastAsia"/>
+        </w:rPr>
+        <w:t>Station3varchar2(20),</w:t>
+      </w:r>
+    </w:p>
+    <w:p>
+      <w:r>
+        <w:rPr>
+          <w:rFonts w:hint="eastAsia"/>
+        </w:rPr>
+        <w:t>Station4 varchar2(20),</w:t>
+      </w:r>
+    </w:p>
+    <w:p>
+      <w:r>
+        <w:rPr>
+          <w:rFonts w:hint="eastAsia"/>
+        </w:rPr>
+        <w:t>Station5 varchar2(20),</w:t>
+      </w:r>
+    </w:p>
+    <w:p>
+      <w:r>
+        <w:rPr>
+          <w:rFonts w:hint="eastAsia"/>
+        </w:rPr>
+        <w:t>Station6 varchar2(20),</w:t>
+      </w:r>
+    </w:p>
+    <w:p>
+      <w:r>
+        <w:rPr>
+          <w:rFonts w:hint="eastAsia"/>
+        </w:rPr>
+        <w:t>Station7 varchar2(20),</w:t>
+      </w:r>
+    </w:p>
+    <w:p>
+      <w:r>
+        <w:rPr>
+          <w:rFonts w:hint="eastAsia"/>
+        </w:rPr>
+        <w:t>Station8 varchar2(20),</w:t>
+      </w:r>
+    </w:p>
+    <w:p>
+      <w:r>
+        <w:rPr>
+          <w:rFonts w:hint="eastAsia"/>
+        </w:rPr>
+        <w:t>Station9 varchar2(20),</w:t>
+      </w:r>
+    </w:p>
+    <w:p>
+      <w:r>
+        <w:rPr>
+          <w:rFonts w:hint="eastAsia"/>
+        </w:rPr>
+        <w:t>Station10 varchar2(20),</w:t>
+      </w:r>
+    </w:p>
+    <w:p>
+      <w:r>
+        <w:rPr>
+          <w:rFonts w:hint="eastAsia"/>
+        </w:rPr>
+        <w:t>Station11 varchar2(20),</w:t>
+      </w:r>
+    </w:p>
+    <w:p>
+      <w:r>
+        <w:rPr>
+          <w:rFonts w:hint="eastAsia"/>
+        </w:rPr>
+        <w:t>Station12 varchar2(20),</w:t>
+      </w:r>
+    </w:p>
+    <w:p>
+      <w:r>
+        <w:rPr>
+          <w:rFonts w:hint="eastAsia"/>
+        </w:rPr>
+        <w:t>Station13varchar2(20),</w:t>
+      </w:r>
+    </w:p>
+    <w:p>
+      <w:r>
+        <w:rPr>
+          <w:rFonts w:hint="eastAsia"/>
+        </w:rPr>
+        <w:t>Station14 varchar2(20),</w:t>
+      </w:r>
+    </w:p>
+    <w:p>
+      <w:r>
+        <w:rPr>
+          <w:rFonts w:hint="eastAsia"/>
+        </w:rPr>
+        <w:t>Station15 varchar2(20),</w:t>
+      </w:r>
+    </w:p>
+    <w:p>
+      <w:r>
+        <w:rPr>
+          <w:rFonts w:hint="eastAsia"/>
+        </w:rPr>
+        <w:t>Station16 varchar2(20),</w:t>
+      </w:r>
+    </w:p>
+    <w:p>
+      <w:r>
+        <w:rPr>
+          <w:rFonts w:hint="eastAsia"/>
+        </w:rPr>
+        <w:t>Station17 varchar2(20),</w:t>
+      </w:r>
+    </w:p>
+    <w:p>
+      <w:r>
+        <w:rPr>
+          <w:rFonts w:hint="eastAsia"/>
+        </w:rPr>
+        <w:t>Station18 varchar2(20),</w:t>
+      </w:r>
+    </w:p>
+    <w:p>
+      <w:r>
+        <w:rPr>
+          <w:rFonts w:hint="eastAsia"/>
+        </w:rPr>
+        <w:t>Station19 varchar2(20),</w:t>
+      </w:r>
+    </w:p>
+    <w:p>
+      <w:r>
+        <w:rPr>
+          <w:rFonts w:hint="eastAsia"/>
+        </w:rPr>
+        <w:t>Station20 varchar2(20),</w:t>
+      </w:r>
+    </w:p>
+    <w:p>
+      <w:r>
+        <w:rPr>
+          <w:rFonts w:hint="eastAsia"/>
+        </w:rPr>
+        <w:t>Station21 varchar2(20),</w:t>
+      </w:r>
+    </w:p>
+    <w:p>
+      <w:r>
+        <w:rPr>
+          <w:rFonts w:hint="eastAsia"/>
+        </w:rPr>
+        <w:t>Station22 varchar2(20),</w:t>
+      </w:r>
+    </w:p>
+    <w:p>
+      <w:r>
+        <w:rPr>
+          <w:rFonts w:hint="eastAsia"/>
+        </w:rPr>
+        <w:t>Station23varchar2(20),</w:t>
+      </w:r>
+    </w:p>
+    <w:p>
+      <w:r>
+        <w:rPr>
+          <w:rFonts w:hint="eastAsia"/>
+        </w:rPr>
+        <w:t>Station24 varchar2(20),</w:t>
+      </w:r>
+    </w:p>
+    <w:p>
+      <w:r>
+        <w:rPr>
+          <w:rFonts w:hint="eastAsia"/>
+        </w:rPr>
+        <w:t>Station25 varchar2(20),</w:t>
+      </w:r>
+    </w:p>
+    <w:p>
+      <w:r>
+        <w:rPr>
+          <w:rFonts w:hint="eastAsia"/>
+        </w:rPr>
+        <w:t>Station26 varchar2(20),</w:t>
+      </w:r>
+    </w:p>
+    <w:p>
+      <w:r>
+        <w:rPr>
+          <w:rFonts w:hint="eastAsia"/>
+        </w:rPr>
+        <w:t>Station27 varchar2(20),</w:t>
+      </w:r>
+    </w:p>
+    <w:p>
+      <w:r>
+        <w:rPr>
+          <w:rFonts w:hint="eastAsia"/>
+        </w:rPr>
+        <w:t>Station28 varchar2(20),</w:t>
+      </w:r>
+    </w:p>
+    <w:p>
+      <w:r>
+        <w:rPr>
+          <w:rFonts w:hint="eastAsia"/>
+        </w:rPr>
+        <w:t>Station29 varchar2(20),</w:t>
+      </w:r>
+    </w:p>
+    <w:p>
+      <w:r>
+        <w:rPr>
+          <w:rFonts w:hint="eastAsia"/>
+        </w:rPr>
+        <w:t>Station30 varchar2(20)</w:t>
+      </w:r>
+      <w:r>
+        <w:rPr>
+          <w:rFonts w:hint="eastAsia"/>
+          <w:lang w:val="en-US" w:eastAsia="zh-CN"/>
+        </w:rPr>
+        <w:t>,</w:t>
+      </w:r>
+    </w:p>
+    <w:p>
+      <w:r>
+        <w:rPr>
+          <w:rFonts w:hint="eastAsia"/>
+        </w:rPr>
+        <w:t>Station3</w:t>
+      </w:r>
+      <w:r>
+        <w:rPr>
+          <w:rFonts w:hint="eastAsia"/>
+          <w:lang w:val="en-US" w:eastAsia="zh-CN"/>
+        </w:rPr>
+        <w:t>1</w:t>
+      </w:r>
+      <w:r>
+        <w:rPr>
+          <w:rFonts w:hint="eastAsia"/>
+        </w:rPr>
+        <w:t xml:space="preserve"> varchar2(20)</w:t>
+      </w:r>
+      <w:r>
+        <w:rPr>
+          <w:rFonts w:hint="eastAsia"/>
+          <w:lang w:val="en-US" w:eastAsia="zh-CN"/>
+        </w:rPr>
+        <w:t>,</w:t>
+      </w:r>
+    </w:p>
+    <w:p>
+      <w:r>
+        <w:rPr>
+          <w:rFonts w:hint="eastAsia"/>
+        </w:rPr>
+        <w:t>Station3</w:t>
+      </w:r>
+      <w:r>
+        <w:rPr>
+          <w:rFonts w:hint="eastAsia"/>
+          <w:lang w:val="en-US" w:eastAsia="zh-CN"/>
+        </w:rPr>
+        <w:t>2</w:t>
+      </w:r>
+      <w:r>
+        <w:rPr>
+          <w:rFonts w:hint="eastAsia"/>
+        </w:rPr>
+        <w:t xml:space="preserve"> varchar2(20)</w:t>
+      </w:r>
+      <w:r>
+        <w:rPr>
+          <w:rFonts w:hint="eastAsia"/>
+          <w:lang w:val="en-US" w:eastAsia="zh-CN"/>
+        </w:rPr>
+        <w:t>,</w:t>
+      </w:r>
+    </w:p>
+    <w:p>
+      <w:r>
+        <w:rPr>
+          <w:rFonts w:hint="eastAsia"/>
+        </w:rPr>
+        <w:t>Station3</w:t>
+      </w:r>
+      <w:r>
+        <w:rPr>
+          <w:rFonts w:hint="eastAsia"/>
+          <w:lang w:val="en-US" w:eastAsia="zh-CN"/>
+        </w:rPr>
+        <w:t>3</w:t>
+      </w:r>
+      <w:r>
+        <w:rPr>
+          <w:rFonts w:hint="eastAsia"/>
+        </w:rPr>
+        <w:t xml:space="preserve"> varchar2(20)</w:t>
+      </w:r>
+      <w:r>
+        <w:rPr>
+          <w:rFonts w:hint="eastAsia"/>
+          <w:lang w:val="en-US" w:eastAsia="zh-CN"/>
+        </w:rPr>
+        <w:t>,</w:t>
+      </w:r>
+    </w:p>
+    <w:p>
+      <w:r>
+        <w:rPr>
+          <w:rFonts w:hint="eastAsia"/>
+        </w:rPr>
+        <w:t>Station3</w:t>
+      </w:r>
+      <w:r>
+        <w:rPr>
+          <w:rFonts w:hint="eastAsia"/>
+          <w:lang w:val="en-US" w:eastAsia="zh-CN"/>
+        </w:rPr>
+        <w:t>4</w:t>
+      </w:r>
+      <w:r>
+        <w:rPr>
+          <w:rFonts w:hint="eastAsia"/>
+        </w:rPr>
+        <w:t xml:space="preserve"> varchar2(20)</w:t>
+      </w:r>
+      <w:r>
+        <w:rPr>
+          <w:rFonts w:hint="eastAsia"/>
+          <w:lang w:val="en-US" w:eastAsia="zh-CN"/>
+        </w:rPr>
+        <w:t>,</w:t>
+      </w:r>
+    </w:p>
+    <w:p>
+      <w:r>
+        <w:rPr>
+          <w:rFonts w:hint="eastAsia"/>
+        </w:rPr>
+        <w:t>Station3</w:t>
+      </w:r>
+      <w:r>
+        <w:rPr>
+          <w:rFonts w:hint="eastAsia"/>
+          <w:lang w:val="en-US" w:eastAsia="zh-CN"/>
+        </w:rPr>
+        <w:t>5</w:t>
+      </w:r>
+      <w:r>
+        <w:rPr>
+          <w:rFonts w:hint="eastAsia"/>
+        </w:rPr>
+        <w:t xml:space="preserve"> varchar2(20)</w:t>
+      </w:r>
+      <w:r>
+        <w:rPr>
+          <w:rFonts w:hint="eastAsia"/>
+          <w:lang w:val="en-US" w:eastAsia="zh-CN"/>
+        </w:rPr>
+        <w:t>,</w:t>
+      </w:r>
+    </w:p>
+    <w:p/>
+    <w:p/>
+    <w:p>
+      <w:pPr>
+        <w:rPr>
+          <w:b/>
+          <w:bCs/>
+        </w:rPr>
+      </w:pPr>
+      <w:r>
+        <w:rPr>
+          <w:rFonts w:hint="eastAsia"/>
+          <w:b/>
+          <w:bCs/>
+        </w:rPr>
+        <w:t>Train车次表</w:t>
+      </w:r>
+    </w:p>
+    <w:p>
+      <w:r>
+        <w:rPr>
+          <w:rFonts w:hint="eastAsia"/>
+        </w:rPr>
+        <w:t xml:space="preserve"> Id number pramiry key,</w:t>
+      </w:r>
+    </w:p>
+    <w:p>
+      <w:pPr>
+        <w:rPr>
+          <w:rFonts w:hint="eastAsia"/>
+        </w:rPr>
+      </w:pPr>
+      <w:r>
+        <w:rPr>
+          <w:rFonts w:hint="eastAsia"/>
+        </w:rPr>
+        <w:t xml:space="preserve"> name varchar2(20),车</w:t>
+      </w:r>
       <w:bookmarkStart w:id="0" w:name="_GoBack"/>
       <w:bookmarkEnd w:id="0"/>
-    </w:p>
-    <w:p>
-      <w:r>
-        <w:rPr>
-          <w:rFonts w:hint="eastAsia"/>
-        </w:rPr>
-        <w:t>Station1 varchar2(20), 始发站</w:t>
-      </w:r>
-    </w:p>
-    <w:p>
-      <w:r>
-        <w:rPr>
-          <w:rFonts w:hint="eastAsia"/>
-        </w:rPr>
-        <w:t>Station2 varchar2(20),</w:t>
-      </w:r>
-    </w:p>
-    <w:p>
-      <w:r>
-        <w:rPr>
-          <w:rFonts w:hint="eastAsia"/>
-        </w:rPr>
-        <w:t>Station3varchar2(20),</w:t>
-      </w:r>
-    </w:p>
-    <w:p>
-      <w:r>
-        <w:rPr>
-          <w:rFonts w:hint="eastAsia"/>
-        </w:rPr>
-        <w:t>Station4 varchar2(20),</w:t>
-      </w:r>
-    </w:p>
-    <w:p>
-      <w:r>
-        <w:rPr>
-          <w:rFonts w:hint="eastAsia"/>
-        </w:rPr>
-        <w:t>Station5 varchar2(20),</w:t>
-      </w:r>
-    </w:p>
-    <w:p>
-      <w:r>
-        <w:rPr>
-          <w:rFonts w:hint="eastAsia"/>
-        </w:rPr>
-        <w:t>Station6 varchar2(20),</w:t>
-      </w:r>
-    </w:p>
-    <w:p>
-      <w:r>
-        <w:rPr>
-          <w:rFonts w:hint="eastAsia"/>
-        </w:rPr>
-        <w:t>Station7 varchar2(20),</w:t>
-      </w:r>
-    </w:p>
-    <w:p>
-      <w:r>
-        <w:rPr>
-          <w:rFonts w:hint="eastAsia"/>
-        </w:rPr>
-        <w:t>Station8 varchar2(20),</w:t>
-      </w:r>
-    </w:p>
-    <w:p>
-      <w:r>
-        <w:rPr>
-          <w:rFonts w:hint="eastAsia"/>
-        </w:rPr>
-        <w:t>Station9 varchar2(20),</w:t>
-      </w:r>
-    </w:p>
-    <w:p>
-      <w:r>
-        <w:rPr>
-          <w:rFonts w:hint="eastAsia"/>
-        </w:rPr>
-        <w:t>Station10 varchar2(20),</w:t>
-      </w:r>
-    </w:p>
-    <w:p>
-      <w:r>
-        <w:rPr>
-          <w:rFonts w:hint="eastAsia"/>
-        </w:rPr>
-        <w:t>Station11 varchar2(20),</w:t>
-      </w:r>
-    </w:p>
-    <w:p>
-      <w:r>
-        <w:rPr>
-          <w:rFonts w:hint="eastAsia"/>
-        </w:rPr>
-        <w:t>Station12 varchar2(20),</w:t>
-      </w:r>
-    </w:p>
-    <w:p>
-      <w:r>
-        <w:rPr>
-          <w:rFonts w:hint="eastAsia"/>
-        </w:rPr>
-        <w:t>Station13varchar2(20),</w:t>
-      </w:r>
-    </w:p>
-    <w:p>
-      <w:r>
-        <w:rPr>
-          <w:rFonts w:hint="eastAsia"/>
-        </w:rPr>
-        <w:t>Station14 varchar2(20),</w:t>
-      </w:r>
-    </w:p>
-    <w:p>
-      <w:r>
-        <w:rPr>
-          <w:rFonts w:hint="eastAsia"/>
-        </w:rPr>
-        <w:t>Station15 varchar2(20),</w:t>
-      </w:r>
-    </w:p>
-    <w:p>
-      <w:r>
-        <w:rPr>
-          <w:rFonts w:hint="eastAsia"/>
-        </w:rPr>
-        <w:t>Station16 varchar2(20),</w:t>
-      </w:r>
-    </w:p>
-    <w:p>
-      <w:r>
-        <w:rPr>
-          <w:rFonts w:hint="eastAsia"/>
-        </w:rPr>
-        <w:t>Station17 varchar2(20),</w:t>
-      </w:r>
-    </w:p>
-    <w:p>
-      <w:r>
-        <w:rPr>
-          <w:rFonts w:hint="eastAsia"/>
-        </w:rPr>
-        <w:t>Station18 varchar2(20),</w:t>
-      </w:r>
-    </w:p>
-    <w:p>
-      <w:r>
-        <w:rPr>
-          <w:rFonts w:hint="eastAsia"/>
-        </w:rPr>
-        <w:t>Station19 varchar2(20),</w:t>
-      </w:r>
-    </w:p>
-    <w:p>
-      <w:r>
-        <w:rPr>
-          <w:rFonts w:hint="eastAsia"/>
-        </w:rPr>
-        <w:t>Station20 varchar2(20),</w:t>
-      </w:r>
-    </w:p>
-    <w:p>
-      <w:r>
-        <w:rPr>
-          <w:rFonts w:hint="eastAsia"/>
-        </w:rPr>
-        <w:t>Station21 varchar2(20),</w:t>
-      </w:r>
-    </w:p>
-    <w:p>
-      <w:r>
-        <w:rPr>
-          <w:rFonts w:hint="eastAsia"/>
-        </w:rPr>
-        <w:t>Station22 varchar2(20),</w:t>
-      </w:r>
-    </w:p>
-    <w:p>
-      <w:r>
-        <w:rPr>
-          <w:rFonts w:hint="eastAsia"/>
-        </w:rPr>
-        <w:t>Station23varchar2(20),</w:t>
-      </w:r>
-    </w:p>
-    <w:p>
-      <w:r>
-        <w:rPr>
-          <w:rFonts w:hint="eastAsia"/>
-        </w:rPr>
-        <w:t>Station24 varchar2(20),</w:t>
-      </w:r>
-    </w:p>
-    <w:p>
-      <w:r>
-        <w:rPr>
-          <w:rFonts w:hint="eastAsia"/>
-        </w:rPr>
-        <w:t>Station25 varchar2(20),</w:t>
-      </w:r>
-    </w:p>
-    <w:p>
-      <w:r>
-        <w:rPr>
-          <w:rFonts w:hint="eastAsia"/>
-        </w:rPr>
-        <w:t>Station26 varchar2(20),</w:t>
-      </w:r>
-    </w:p>
-    <w:p>
-      <w:r>
-        <w:rPr>
-          <w:rFonts w:hint="eastAsia"/>
-        </w:rPr>
-        <w:t>Station27 varchar2(20),</w:t>
-      </w:r>
-    </w:p>
-    <w:p>
-      <w:r>
-        <w:rPr>
-          <w:rFonts w:hint="eastAsia"/>
-        </w:rPr>
-        <w:t>Station28 varchar2(20),</w:t>
-      </w:r>
-    </w:p>
-    <w:p>
-      <w:r>
-        <w:rPr>
-          <w:rFonts w:hint="eastAsia"/>
-        </w:rPr>
-        <w:t>Station29 varchar2(20),</w:t>
-      </w:r>
-    </w:p>
-    <w:p>
-      <w:r>
-        <w:rPr>
-          <w:rFonts w:hint="eastAsia"/>
-        </w:rPr>
-        <w:t>Station30 varchar2(20)</w:t>
-      </w:r>
-      <w:r>
-        <w:rPr>
-          <w:rFonts w:hint="eastAsia"/>
-          <w:lang w:val="en-US" w:eastAsia="zh-CN"/>
-        </w:rPr>
-        <w:t>,</w:t>
-      </w:r>
-    </w:p>
-    <w:p>
-      <w:r>
-        <w:rPr>
-          <w:rFonts w:hint="eastAsia"/>
-        </w:rPr>
-        <w:t>Station3</w:t>
-      </w:r>
-      <w:r>
-        <w:rPr>
-          <w:rFonts w:hint="eastAsia"/>
-          <w:lang w:val="en-US" w:eastAsia="zh-CN"/>
-        </w:rPr>
-        <w:t>1</w:t>
-      </w:r>
-      <w:r>
-        <w:rPr>
-          <w:rFonts w:hint="eastAsia"/>
-        </w:rPr>
-        <w:t xml:space="preserve"> varchar2(20)</w:t>
-      </w:r>
-      <w:r>
-        <w:rPr>
-          <w:rFonts w:hint="eastAsia"/>
-          <w:lang w:val="en-US" w:eastAsia="zh-CN"/>
-        </w:rPr>
-        <w:t>,</w:t>
-      </w:r>
-    </w:p>
-    <w:p>
-      <w:r>
-        <w:rPr>
-          <w:rFonts w:hint="eastAsia"/>
-        </w:rPr>
-        <w:t>Station3</w:t>
-      </w:r>
-      <w:r>
-        <w:rPr>
-          <w:rFonts w:hint="eastAsia"/>
-          <w:lang w:val="en-US" w:eastAsia="zh-CN"/>
-        </w:rPr>
-        <w:t>2</w:t>
-      </w:r>
-      <w:r>
-        <w:rPr>
-          <w:rFonts w:hint="eastAsia"/>
-        </w:rPr>
-        <w:t xml:space="preserve"> varchar2(20)</w:t>
-      </w:r>
-      <w:r>
-        <w:rPr>
-          <w:rFonts w:hint="eastAsia"/>
-          <w:lang w:val="en-US" w:eastAsia="zh-CN"/>
-        </w:rPr>
-        <w:t>,</w:t>
-      </w:r>
-    </w:p>
-    <w:p>
-      <w:r>
-        <w:rPr>
-          <w:rFonts w:hint="eastAsia"/>
-        </w:rPr>
-        <w:t>Station3</w:t>
-      </w:r>
-      <w:r>
-        <w:rPr>
-          <w:rFonts w:hint="eastAsia"/>
-          <w:lang w:val="en-US" w:eastAsia="zh-CN"/>
-        </w:rPr>
-        <w:t>3</w:t>
-      </w:r>
-      <w:r>
-        <w:rPr>
-          <w:rFonts w:hint="eastAsia"/>
-        </w:rPr>
-        <w:t xml:space="preserve"> varchar2(20)</w:t>
-      </w:r>
-      <w:r>
-        <w:rPr>
-          <w:rFonts w:hint="eastAsia"/>
-          <w:lang w:val="en-US" w:eastAsia="zh-CN"/>
-        </w:rPr>
-        <w:t>,</w:t>
-      </w:r>
-    </w:p>
-    <w:p>
-      <w:r>
-        <w:rPr>
-          <w:rFonts w:hint="eastAsia"/>
-        </w:rPr>
-        <w:t>Station3</w:t>
-      </w:r>
-      <w:r>
-        <w:rPr>
-          <w:rFonts w:hint="eastAsia"/>
-          <w:lang w:val="en-US" w:eastAsia="zh-CN"/>
-        </w:rPr>
-        <w:t>4</w:t>
-      </w:r>
-      <w:r>
-        <w:rPr>
-          <w:rFonts w:hint="eastAsia"/>
-        </w:rPr>
-        <w:t xml:space="preserve"> varchar2(20)</w:t>
-      </w:r>
-      <w:r>
-        <w:rPr>
-          <w:rFonts w:hint="eastAsia"/>
-          <w:lang w:val="en-US" w:eastAsia="zh-CN"/>
-        </w:rPr>
-        <w:t>,</w:t>
-      </w:r>
-    </w:p>
-    <w:p>
-      <w:r>
-        <w:rPr>
-          <w:rFonts w:hint="eastAsia"/>
-        </w:rPr>
-        <w:t>Station3</w:t>
-      </w:r>
-      <w:r>
-        <w:rPr>
-          <w:rFonts w:hint="eastAsia"/>
-          <w:lang w:val="en-US" w:eastAsia="zh-CN"/>
-        </w:rPr>
-        <w:t>5</w:t>
-      </w:r>
-      <w:r>
-        <w:rPr>
-          <w:rFonts w:hint="eastAsia"/>
-        </w:rPr>
-        <w:t xml:space="preserve"> varchar2(20)</w:t>
-      </w:r>
-      <w:r>
-        <w:rPr>
-          <w:rFonts w:hint="eastAsia"/>
-          <w:lang w:val="en-US" w:eastAsia="zh-CN"/>
-        </w:rPr>
-        <w:t>,</w:t>
-      </w:r>
-    </w:p>
-    <w:p/>
-    <w:p/>
-    <w:p/>
-    <w:p>
-      <w:pPr>
-        <w:rPr>
-          <w:b/>
-          <w:bCs/>
-        </w:rPr>
-      </w:pPr>
-      <w:r>
-        <w:rPr>
-          <w:rFonts w:hint="eastAsia"/>
-          <w:b/>
-          <w:bCs/>
-        </w:rPr>
-        <w:t>Train车次表</w:t>
-      </w:r>
-    </w:p>
-    <w:p>
-      <w:r>
-        <w:rPr>
-          <w:rFonts w:hint="eastAsia"/>
-        </w:rPr>
-        <w:t xml:space="preserve"> Id number pramiry key,</w:t>
-      </w:r>
-    </w:p>
-    <w:p>
-      <w:r>
-        <w:rPr>
-          <w:rFonts w:hint="eastAsia"/>
-        </w:rPr>
-        <w:t xml:space="preserve"> Tname varchar2(20),车次名</w:t>
-      </w:r>
-    </w:p>
-    <w:p>
-      <w:r>
-        <w:rPr>
-          <w:rFonts w:hint="eastAsia"/>
-        </w:rPr>
-        <w:t xml:space="preserve"> Start varchar2(20), --始发站</w:t>
-      </w:r>
-    </w:p>
-    <w:p>
-      <w:r>
-        <w:rPr>
-          <w:rFonts w:hint="eastAsia"/>
-        </w:rPr>
-        <w:t xml:space="preserve"> End varchar2(20), --终点站</w:t>
-      </w:r>
-    </w:p>
-    <w:p>
-      <w:r>
-        <w:rPr>
-          <w:rFonts w:hint="eastAsia"/>
-        </w:rPr>
-        <w:t xml:space="preserve"> SDate ,--出发时间</w:t>
-      </w:r>
-    </w:p>
-    <w:p>
-      <w:r>
-        <w:rPr>
-          <w:rFonts w:hint="eastAsia"/>
-        </w:rPr>
-        <w:t xml:space="preserve"> Edate date,--到达时间</w:t>
+      <w:r>
+        <w:rPr>
+          <w:rFonts w:hint="eastAsia"/>
+        </w:rPr>
+        <w:t>次名</w:t>
+      </w:r>
+    </w:p>
+    <w:p>
+      <w:pPr>
+        <w:rPr>
+          <w:rFonts w:hint="eastAsia" w:eastAsiaTheme="minorEastAsia"/>
+          <w:lang w:val="en-US" w:eastAsia="zh-CN"/>
+        </w:rPr>
+      </w:pPr>
+      <w:r>
+        <w:rPr>
+          <w:rFonts w:hint="eastAsia"/>
+          <w:lang w:val="en-US" w:eastAsia="zh-CN"/>
+        </w:rPr>
+        <w:t>Lid  Int 路线id</w:t>
+      </w:r>
+    </w:p>
+    <w:p>
+      <w:r>
+        <w:rPr>
+          <w:rFonts w:hint="eastAsia"/>
+        </w:rPr>
+        <w:t xml:space="preserve"> </w:t>
+      </w:r>
+      <w:r>
+        <w:rPr>
+          <w:rFonts w:hint="eastAsia" w:ascii="Consolas" w:hAnsi="Consolas" w:eastAsia="Consolas"/>
+          <w:color w:val="0000C0"/>
+          <w:sz w:val="24"/>
+          <w:highlight w:val="lightGray"/>
+        </w:rPr>
+        <w:t>sstation</w:t>
+      </w:r>
+      <w:r>
+        <w:rPr>
+          <w:rFonts w:hint="eastAsia"/>
+        </w:rPr>
+        <w:t>varchar2(20), --始发站</w:t>
+      </w:r>
+    </w:p>
+    <w:p>
+      <w:r>
+        <w:rPr>
+          <w:rFonts w:hint="eastAsia"/>
+        </w:rPr>
+        <w:t xml:space="preserve"> </w:t>
+      </w:r>
+      <w:r>
+        <w:rPr>
+          <w:rFonts w:hint="eastAsia" w:ascii="Consolas" w:hAnsi="Consolas" w:eastAsia="Consolas"/>
+          <w:color w:val="0000C0"/>
+          <w:sz w:val="24"/>
+          <w:highlight w:val="lightGray"/>
+        </w:rPr>
+        <w:t>estation</w:t>
+      </w:r>
+      <w:r>
+        <w:rPr>
+          <w:rFonts w:hint="eastAsia"/>
+        </w:rPr>
+        <w:t>varchar2(20), --终点站</w:t>
+      </w:r>
+    </w:p>
+    <w:p>
+      <w:r>
+        <w:rPr>
+          <w:rFonts w:hint="eastAsia"/>
+        </w:rPr>
+        <w:t xml:space="preserve"> </w:t>
+      </w:r>
+      <w:r>
+        <w:rPr>
+          <w:rFonts w:hint="eastAsia" w:ascii="Consolas" w:hAnsi="Consolas" w:eastAsia="Consolas"/>
+          <w:color w:val="000000"/>
+          <w:sz w:val="24"/>
+          <w:highlight w:val="lightGray"/>
+          <w:u w:val="single"/>
+        </w:rPr>
+        <w:t>stime</w:t>
+      </w:r>
+      <w:r>
+        <w:rPr>
+          <w:rFonts w:hint="eastAsia"/>
+        </w:rPr>
+        <w:t>,--出发时间</w:t>
+      </w:r>
+    </w:p>
+    <w:p>
+      <w:r>
+        <w:rPr>
+          <w:rFonts w:hint="eastAsia"/>
+        </w:rPr>
+        <w:t xml:space="preserve"> </w:t>
+      </w:r>
+      <w:r>
+        <w:rPr>
+          <w:rFonts w:hint="eastAsia" w:ascii="Consolas" w:hAnsi="Consolas" w:eastAsia="Consolas"/>
+          <w:color w:val="0000C0"/>
+          <w:sz w:val="24"/>
+          <w:highlight w:val="lightGray"/>
+        </w:rPr>
+        <w:t>etime</w:t>
+      </w:r>
+      <w:r>
+        <w:rPr>
+          <w:rFonts w:hint="eastAsia"/>
+        </w:rPr>
+        <w:t>date,--到达时间</w:t>
       </w:r>
     </w:p>
     <w:p>

--- a/WebContent/数据库.docx
+++ b/WebContent/数据库.docx
@@ -4,6 +4,9 @@
   <w:background w:color="FFFFFF"/>
   <w:body>
     <w:p>
+      <w:pPr>
+        <w:ind w:leftChars="100"/>
+      </w:pPr>
       <w:r>
         <w:rPr>
           <w:rFonts w:hint="eastAsia"/>
@@ -972,15 +975,7 @@
         <w:rPr>
           <w:rFonts w:hint="eastAsia"/>
         </w:rPr>
-        <w:t xml:space="preserve"> name varchar2(20),车</w:t>
-      </w:r>
-      <w:bookmarkStart w:id="0" w:name="_GoBack"/>
-      <w:bookmarkEnd w:id="0"/>
-      <w:r>
-        <w:rPr>
-          <w:rFonts w:hint="eastAsia"/>
-        </w:rPr>
-        <w:t>次名</w:t>
+        <w:t xml:space="preserve"> name varchar2(20),车次名</w:t>
       </w:r>
     </w:p>
     <w:p>
@@ -1146,7 +1141,15 @@
         <w:rPr>
           <w:rFonts w:hint="eastAsia"/>
         </w:rPr>
-        <w:t xml:space="preserve">Id number pramiry key, </w:t>
+        <w:t xml:space="preserve">Id number </w:t>
+      </w:r>
+      <w:bookmarkStart w:id="0" w:name="_GoBack"/>
+      <w:bookmarkEnd w:id="0"/>
+      <w:r>
+        <w:rPr>
+          <w:rFonts w:hint="eastAsia"/>
+        </w:rPr>
+        <w:t xml:space="preserve">pramiry key, </w:t>
       </w:r>
       <w:r>
         <w:rPr>
@@ -1424,7 +1427,7 @@
     <w:lsdException w:qFormat="1" w:unhideWhenUsed="0" w:uiPriority="0" w:semiHidden="0" w:name="Title"/>
     <w:lsdException w:unhideWhenUsed="0" w:uiPriority="0" w:semiHidden="0" w:name="Closing"/>
     <w:lsdException w:unhideWhenUsed="0" w:uiPriority="0" w:semiHidden="0" w:name="Signature"/>
-    <w:lsdException w:uiPriority="1" w:semiHidden="0" w:name="Default Paragraph Font"/>
+    <w:lsdException w:qFormat="1" w:uiPriority="1" w:semiHidden="0" w:name="Default Paragraph Font"/>
     <w:lsdException w:unhideWhenUsed="0" w:uiPriority="0" w:semiHidden="0" w:name="Body Text"/>
     <w:lsdException w:unhideWhenUsed="0" w:uiPriority="0" w:semiHidden="0" w:name="Body Text Indent"/>
     <w:lsdException w:unhideWhenUsed="0" w:uiPriority="0" w:semiHidden="0" w:name="List Continue"/>
@@ -1627,6 +1630,7 @@
   <w:style w:type="character" w:default="1" w:styleId="4">
     <w:name w:val="Default Paragraph Font"/>
     <w:unhideWhenUsed/>
+    <w:qFormat/>
     <w:uiPriority w:val="1"/>
   </w:style>
   <w:style w:type="table" w:default="1" w:styleId="6">
